--- a/src/resources/f) tabelle.docx
+++ b/src/resources/f) tabelle.docx
@@ -862,6 +862,8 @@
       </w:r>
     </w:p>
     <w:p>
+      <w:bookmarkStart w:id="0" w:name="_Hlk16579984"/>
+      <w:bookmarkStart w:id="1" w:name="_GoBack"/>
       <w:r>
         <w:t>a)</w:t>
       </w:r>
@@ -878,6 +880,9 @@
       <w:r>
         <w:t xml:space="preserve">. Eine vom Typ Variable und die andere vom Typ </w:t>
       </w:r>
+      <w:r>
+        <w:t xml:space="preserve">Simple </w:t>
+      </w:r>
       <w:proofErr w:type="spellStart"/>
       <w:r>
         <w:t>Constraint</w:t>
@@ -895,7 +900,13 @@
       </w:r>
       <w:proofErr w:type="gramEnd"/>
       <w:r>
-        <w:t xml:space="preserve"> vom Typ Variable für die zweite Hälfte der Intervalle.</w:t>
+        <w:t xml:space="preserve"> vom Typ Variable für die </w:t>
+      </w:r>
+      <w:r>
+        <w:t>zunächst nicht verwendete</w:t>
+      </w:r>
+      <w:r>
+        <w:t xml:space="preserve"> Hälfte der Intervalle.</w:t>
       </w:r>
     </w:p>
     <w:p>
@@ -1105,12 +1116,7 @@
       </w:r>
       <w:proofErr w:type="spellEnd"/>
       <w:r>
-        <w:t xml:space="preserve"> Methode berechnet neue Grenzen und prüft, ob diese das Intervall verkleinern. Verkleinernd</w:t>
-      </w:r>
-      <w:bookmarkStart w:id="0" w:name="_GoBack"/>
-      <w:bookmarkEnd w:id="0"/>
-      <w:r>
-        <w:t>e Grenzen werden verwendet. Bei neuen Grenzen wird Schritt 1</w:t>
+        <w:t xml:space="preserve"> Methode berechnet neue Grenzen und prüft, ob diese das Intervall verkleinern. Verkleinernde Grenzen werden verwendet. Bei neuen Grenzen wird Schritt 1</w:t>
       </w:r>
       <w:r>
         <w:t xml:space="preserve"> ausführt, ansonsten Schritt 3.</w:t>
@@ -1120,7 +1126,7 @@
           <w:noProof/>
         </w:rPr>
         <w:drawing>
-          <wp:inline distT="0" distB="0" distL="0" distR="0">
+          <wp:inline distT="0" distB="0" distL="0" distR="0" wp14:anchorId="3AEC181B" wp14:editId="0E6596FB">
             <wp:extent cx="5762625" cy="3667125"/>
             <wp:effectExtent l="0" t="0" r="9525" b="9525"/>
             <wp:docPr id="1" name="Grafik 1"/>
@@ -1169,6 +1175,8 @@
         </w:drawing>
       </w:r>
     </w:p>
+    <w:bookmarkEnd w:id="0"/>
+    <w:bookmarkEnd w:id="1"/>
     <w:p/>
     <w:sectPr>
       <w:pgSz w:w="11906" w:h="16838"/>
@@ -1303,6 +1311,7 @@
     <w:lsdException w:name="HTML Sample" w:semiHidden="1" w:unhideWhenUsed="1"/>
     <w:lsdException w:name="HTML Typewriter" w:semiHidden="1" w:unhideWhenUsed="1"/>
     <w:lsdException w:name="HTML Variable" w:semiHidden="1" w:unhideWhenUsed="1"/>
+    <w:lsdException w:name="Normal Table" w:semiHidden="1" w:unhideWhenUsed="1"/>
     <w:lsdException w:name="annotation subject" w:semiHidden="1" w:unhideWhenUsed="1"/>
     <w:lsdException w:name="No List" w:semiHidden="1" w:unhideWhenUsed="1"/>
     <w:lsdException w:name="Outline List 1" w:semiHidden="1" w:unhideWhenUsed="1"/>
@@ -1349,8 +1358,10 @@
     <w:lsdException w:name="Table Subtle 2" w:semiHidden="1" w:unhideWhenUsed="1"/>
     <w:lsdException w:name="Table Web 1" w:semiHidden="1" w:unhideWhenUsed="1"/>
     <w:lsdException w:name="Table Web 2" w:semiHidden="1" w:unhideWhenUsed="1"/>
+    <w:lsdException w:name="Table Web 3" w:semiHidden="1" w:unhideWhenUsed="1"/>
     <w:lsdException w:name="Balloon Text" w:semiHidden="1" w:unhideWhenUsed="1"/>
     <w:lsdException w:name="Table Grid" w:uiPriority="39"/>
+    <w:lsdException w:name="Table Theme" w:semiHidden="1" w:unhideWhenUsed="1"/>
     <w:lsdException w:name="Placeholder Text" w:semiHidden="1"/>
     <w:lsdException w:name="No Spacing" w:uiPriority="1" w:qFormat="1"/>
     <w:lsdException w:name="Light Shading" w:uiPriority="60"/>
